--- a/Web游戏_俄罗斯方块_项目说明文档.docx
+++ b/Web游戏_俄罗斯方块_项目说明文档.docx
@@ -184,7 +184,7 @@
     <w:p>
       <w:pPr>
         <w:rPr>
-          <w:rFonts w:ascii="宋体" w:hAnsi="宋体" w:hint="eastAsia"/>
+          <w:rFonts w:ascii="宋体" w:hAnsi="宋体"/>
           <w:b/>
         </w:rPr>
       </w:pPr>
@@ -353,6 +353,10 @@
     <w:sdt>
       <w:sdtPr>
         <w:rPr>
+          <w:rFonts w:asciiTheme="minorHAnsi" w:eastAsia="宋体" w:hAnsiTheme="minorHAnsi" w:cstheme="minorBidi"/>
+          <w:color w:val="auto"/>
+          <w:sz w:val="28"/>
+          <w:szCs w:val="22"/>
           <w:lang w:val="zh-CN"/>
         </w:rPr>
         <w:id w:val="2037378633"/>
@@ -363,12 +367,8 @@
       </w:sdtPr>
       <w:sdtEndPr>
         <w:rPr>
-          <w:rFonts w:asciiTheme="minorHAnsi" w:eastAsia="宋体" w:hAnsiTheme="minorHAnsi" w:cstheme="minorBidi"/>
           <w:b/>
           <w:bCs/>
-          <w:color w:val="auto"/>
-          <w:sz w:val="28"/>
-          <w:szCs w:val="22"/>
         </w:rPr>
       </w:sdtEndPr>
       <w:sdtContent>
@@ -1419,6 +1419,49 @@
       <w:pPr>
         <w:ind w:firstLine="420"/>
         <w:rPr>
+          <w:rStyle w:val="md-plain"/>
+          <w:rFonts w:ascii="Helvetica" w:hAnsi="Helvetica"/>
+          <w:color w:val="333333"/>
+          <w:shd w:val="clear" w:color="auto" w:fill="FFFFFF"/>
+        </w:rPr>
+      </w:pPr>
+      <w:r>
+        <w:rPr>
+          <w:rFonts w:ascii="宋体" w:hAnsi="宋体"/>
+          <w:szCs w:val="28"/>
+          <w:shd w:val="clear" w:color="auto" w:fill="FFFFFF"/>
+        </w:rPr>
+        <w:t>该项目是基于html+css+js开发的俄罗斯方块前端游戏</w:t>
+      </w:r>
+      <w:r>
+        <w:rPr>
+          <w:rFonts w:ascii="宋体" w:hAnsi="宋体" w:hint="eastAsia"/>
+          <w:szCs w:val="28"/>
+          <w:shd w:val="clear" w:color="auto" w:fill="FFFFFF"/>
+        </w:rPr>
+        <w:t>。项目</w:t>
+      </w:r>
+      <w:r>
+        <w:rPr>
+          <w:rFonts w:ascii="宋体" w:hAnsi="宋体"/>
+          <w:szCs w:val="28"/>
+        </w:rPr>
+        <w:t>已部署到远程服务器,可访问</w:t>
+      </w:r>
+      <w:r>
+        <w:rPr>
+          <w:rStyle w:val="md-plain"/>
+          <w:rFonts w:ascii="Helvetica" w:hAnsi="Helvetica"/>
+          <w:color w:val="333333"/>
+          <w:shd w:val="clear" w:color="auto" w:fill="FFFFFF"/>
+        </w:rPr>
+        <w:t>:</w:t>
+      </w:r>
+    </w:p>
+    <w:p>
+      <w:pPr>
+        <w:ind w:firstLine="420"/>
+        <w:rPr>
           <w:rStyle w:val="md-link"/>
           <w:rFonts w:ascii="Helvetica" w:hAnsi="Helvetica"/>
           <w:color w:val="333333"/>
@@ -1426,109 +1469,29 @@
           <w:shd w:val="clear" w:color="auto" w:fill="FFFFFF"/>
         </w:rPr>
       </w:pPr>
-      <w:r>
-        <w:rPr>
-          <w:rFonts w:ascii="宋体" w:hAnsi="宋体"/>
-          <w:szCs w:val="28"/>
-          <w:shd w:val="clear" w:color="auto" w:fill="FFFFFF"/>
-        </w:rPr>
-        <w:t>该项目是基于html+css+js开发的俄罗斯方块前端游戏</w:t>
-      </w:r>
-      <w:r>
-        <w:rPr>
-          <w:rFonts w:ascii="宋体" w:hAnsi="宋体" w:hint="eastAsia"/>
-          <w:szCs w:val="28"/>
-          <w:shd w:val="clear" w:color="auto" w:fill="FFFFFF"/>
-        </w:rPr>
-        <w:t>。项目</w:t>
-      </w:r>
-      <w:r>
-        <w:rPr>
-          <w:rFonts w:ascii="宋体" w:hAnsi="宋体"/>
-          <w:szCs w:val="28"/>
-        </w:rPr>
-        <w:t>已部署到远程服务器,可直接访问</w:t>
-      </w:r>
-      <w:r>
-        <w:rPr>
-          <w:rStyle w:val="md-plain"/>
-          <w:rFonts w:ascii="Helvetica" w:hAnsi="Helvetica"/>
-          <w:color w:val="333333"/>
-          <w:shd w:val="clear" w:color="auto" w:fill="FFFFFF"/>
-        </w:rPr>
-        <w:t xml:space="preserve">: </w:t>
-      </w:r>
       <w:hyperlink r:id="rId9" w:history="1">
         <w:r>
           <w:rPr>
-            <w:rStyle w:val="md-plain"/>
-            <w:rFonts w:ascii="Helvetica" w:hAnsi="Helvetica"/>
-            <w:color w:val="4183C4"/>
-            <w:szCs w:val="28"/>
-            <w:u w:val="single"/>
-            <w:shd w:val="clear" w:color="auto" w:fill="FFFFFF"/>
+            <w:rStyle w:val="af9"/>
           </w:rPr>
-          <w:t>运</w:t>
-        </w:r>
-        <w:r>
-          <w:rPr>
-            <w:rStyle w:val="md-plain"/>
-            <w:rFonts w:ascii="Helvetica" w:hAnsi="Helvetica"/>
-            <w:color w:val="4183C4"/>
-            <w:szCs w:val="28"/>
-            <w:u w:val="single"/>
-            <w:shd w:val="clear" w:color="auto" w:fill="FFFFFF"/>
-          </w:rPr>
-          <w:t>行</w:t>
-        </w:r>
-        <w:r>
-          <w:rPr>
-            <w:rStyle w:val="md-plain"/>
-            <w:rFonts w:ascii="Helvetica" w:hAnsi="Helvetica"/>
-            <w:color w:val="4183C4"/>
-            <w:szCs w:val="28"/>
-            <w:u w:val="single"/>
-            <w:shd w:val="clear" w:color="auto" w:fill="FFFFFF"/>
-          </w:rPr>
-          <w:t>游</w:t>
-        </w:r>
-        <w:r>
-          <w:rPr>
-            <w:rStyle w:val="md-plain"/>
-            <w:rFonts w:ascii="Helvetica" w:hAnsi="Helvetica"/>
-            <w:color w:val="4183C4"/>
-            <w:szCs w:val="28"/>
-            <w:u w:val="single"/>
-            <w:shd w:val="clear" w:color="auto" w:fill="FFFFFF"/>
-          </w:rPr>
-          <w:t>戏</w:t>
+          <w:t>http://47.103.203.188:8080/tetris/html/index.html</w:t>
         </w:r>
       </w:hyperlink>
-      <w:r>
-        <w:rPr>
-          <w:rStyle w:val="md-link"/>
-          <w:rFonts w:ascii="Helvetica" w:hAnsi="Helvetica" w:hint="eastAsia"/>
-          <w:color w:val="333333"/>
-          <w:szCs w:val="28"/>
-          <w:shd w:val="clear" w:color="auto" w:fill="FFFFFF"/>
-        </w:rPr>
-        <w:t>。</w:t>
-      </w:r>
     </w:p>
     <w:p>
       <w:pPr>
         <w:pStyle w:val="2"/>
+        <w:rPr>
+          <w:rFonts w:ascii="宋体" w:hAnsi="宋体"/>
+          <w:noProof/>
+        </w:rPr>
+      </w:pPr>
+      <w:bookmarkStart w:id="2" w:name="_Toc45908122"/>
+      <w:r>
         <w:rPr>
           <w:rFonts w:ascii="宋体" w:hAnsi="宋体" w:hint="eastAsia"/>
           <w:noProof/>
         </w:rPr>
-      </w:pPr>
-      <w:bookmarkStart w:id="2" w:name="_Toc45908122"/>
-      <w:r>
-        <w:rPr>
-          <w:rFonts w:ascii="宋体" w:hAnsi="宋体" w:hint="eastAsia"/>
-          <w:noProof/>
-        </w:rPr>
         <w:t>1</w:t>
       </w:r>
       <w:r>
@@ -1784,11 +1747,11 @@
     <w:p>
       <w:pPr>
         <w:ind w:left="420" w:firstLine="300"/>
-        <w:rPr>
-          <w:rFonts w:hint="eastAsia"/>
-        </w:rPr>
-      </w:pPr>
-      <w:r>
+      </w:pPr>
+      <w:r>
+        <w:rPr>
+          <w:noProof/>
+        </w:rPr>
         <w:drawing>
           <wp:inline distT="0" distB="0" distL="0" distR="0" wp14:anchorId="6567D4DB" wp14:editId="2896D76B">
             <wp:extent cx="1420413" cy="889000"/>
@@ -1832,6 +1795,9 @@
         <w:t xml:space="preserve"> </w:t>
       </w:r>
       <w:r>
+        <w:rPr>
+          <w:noProof/>
+        </w:rPr>
         <w:drawing>
           <wp:inline distT="0" distB="0" distL="0" distR="0" wp14:anchorId="02A9D1A7" wp14:editId="2EBC0C46">
             <wp:extent cx="1590029" cy="880534"/>
@@ -1872,9 +1838,6 @@
     <w:p>
       <w:pPr>
         <w:pStyle w:val="2"/>
-        <w:rPr>
-          <w:rFonts w:hint="eastAsia"/>
-        </w:rPr>
       </w:pPr>
     </w:p>
     <w:p>
@@ -2186,11 +2149,11 @@
     <w:p>
       <w:pPr>
         <w:ind w:firstLine="420"/>
-        <w:rPr>
-          <w:rFonts w:hint="eastAsia"/>
-        </w:rPr>
-      </w:pPr>
-      <w:r>
+      </w:pPr>
+      <w:r>
+        <w:rPr>
+          <w:noProof/>
+        </w:rPr>
         <w:drawing>
           <wp:inline distT="0" distB="0" distL="0" distR="0" wp14:anchorId="6EFC241D" wp14:editId="77ECCC68">
             <wp:extent cx="2266521" cy="1392767"/>
@@ -2228,6 +2191,9 @@
         </w:drawing>
       </w:r>
       <w:r>
+        <w:rPr>
+          <w:noProof/>
+        </w:rPr>
         <w:drawing>
           <wp:inline distT="0" distB="0" distL="0" distR="0" wp14:anchorId="63F0C4C4" wp14:editId="5A23B4D7">
             <wp:extent cx="2447147" cy="1240367"/>
@@ -2319,11 +2285,11 @@
     <w:p>
       <w:pPr>
         <w:ind w:firstLine="420"/>
-        <w:rPr>
-          <w:rFonts w:hint="eastAsia"/>
-        </w:rPr>
-      </w:pPr>
-      <w:r>
+      </w:pPr>
+      <w:r>
+        <w:rPr>
+          <w:noProof/>
+        </w:rPr>
         <w:lastRenderedPageBreak/>
         <w:drawing>
           <wp:inline distT="0" distB="0" distL="0" distR="0" wp14:anchorId="3C12BA4F" wp14:editId="38195F26">
@@ -2362,6 +2328,9 @@
         </w:drawing>
       </w:r>
       <w:r>
+        <w:rPr>
+          <w:noProof/>
+        </w:rPr>
         <w:drawing>
           <wp:inline distT="0" distB="0" distL="0" distR="0" wp14:anchorId="2A63A081" wp14:editId="511881C2">
             <wp:extent cx="2456542" cy="1862666"/>
@@ -2489,11 +2458,11 @@
     <w:p>
       <w:pPr>
         <w:ind w:firstLine="420"/>
-        <w:rPr>
-          <w:rFonts w:hint="eastAsia"/>
-        </w:rPr>
-      </w:pPr>
-      <w:r>
+      </w:pPr>
+      <w:r>
+        <w:rPr>
+          <w:noProof/>
+        </w:rPr>
         <w:drawing>
           <wp:inline distT="0" distB="0" distL="0" distR="0" wp14:anchorId="616E2022" wp14:editId="7F2E6607">
             <wp:extent cx="3213100" cy="1869214"/>
@@ -2534,11 +2503,11 @@
     <w:p>
       <w:pPr>
         <w:ind w:left="420"/>
-        <w:rPr>
-          <w:rFonts w:hint="eastAsia"/>
-        </w:rPr>
-      </w:pPr>
-      <w:r>
+      </w:pPr>
+      <w:r>
+        <w:rPr>
+          <w:noProof/>
+        </w:rPr>
         <w:drawing>
           <wp:inline distT="0" distB="0" distL="0" distR="0" wp14:anchorId="0D7987EC" wp14:editId="43F34B1C">
             <wp:extent cx="3427810" cy="1477433"/>
@@ -2663,11 +2632,11 @@
     <w:p>
       <w:pPr>
         <w:ind w:firstLine="420"/>
-        <w:rPr>
-          <w:rFonts w:hint="eastAsia"/>
-        </w:rPr>
-      </w:pPr>
-      <w:r>
+      </w:pPr>
+      <w:r>
+        <w:rPr>
+          <w:noProof/>
+        </w:rPr>
         <w:drawing>
           <wp:inline distT="0" distB="0" distL="0" distR="0" wp14:anchorId="7415540C" wp14:editId="42B9CD40">
             <wp:extent cx="1610252" cy="788894"/>
@@ -2705,6 +2674,9 @@
         </w:drawing>
       </w:r>
       <w:r>
+        <w:rPr>
+          <w:noProof/>
+        </w:rPr>
         <w:drawing>
           <wp:inline distT="0" distB="0" distL="0" distR="0" wp14:anchorId="0A57636B" wp14:editId="4472D536">
             <wp:extent cx="3227294" cy="1419372"/>
@@ -2830,6 +2802,9 @@
         <w:ind w:firstLine="420"/>
       </w:pPr>
       <w:r>
+        <w:rPr>
+          <w:noProof/>
+        </w:rPr>
         <w:drawing>
           <wp:inline distT="0" distB="0" distL="0" distR="0" wp14:anchorId="7800D04D" wp14:editId="49584A7A">
             <wp:extent cx="2308796" cy="1178859"/>
@@ -2867,6 +2842,9 @@
         </w:drawing>
       </w:r>
       <w:r>
+        <w:rPr>
+          <w:noProof/>
+        </w:rPr>
         <w:drawing>
           <wp:inline distT="0" distB="0" distL="0" distR="0" wp14:anchorId="2DAA80C6" wp14:editId="5BA7022D">
             <wp:extent cx="2670338" cy="1008530"/>
@@ -3024,6 +3002,9 @@
         <w:t xml:space="preserve"> </w:t>
       </w:r>
       <w:r>
+        <w:rPr>
+          <w:noProof/>
+        </w:rPr>
         <w:drawing>
           <wp:inline distT="0" distB="0" distL="0" distR="0" wp14:anchorId="42BDC6CD" wp14:editId="68B49EBB">
             <wp:extent cx="1904343" cy="2129118"/>
@@ -3087,11 +3068,11 @@
     <w:p>
       <w:pPr>
         <w:ind w:firstLine="420"/>
-        <w:rPr>
-          <w:rFonts w:hint="eastAsia"/>
-        </w:rPr>
-      </w:pPr>
-      <w:r>
+      </w:pPr>
+      <w:r>
+        <w:rPr>
+          <w:noProof/>
+        </w:rPr>
         <w:drawing>
           <wp:inline distT="0" distB="0" distL="0" distR="0" wp14:anchorId="7C31F029" wp14:editId="5652005D">
             <wp:extent cx="2938836" cy="1317811"/>
@@ -3129,6 +3110,9 @@
         </w:drawing>
       </w:r>
       <w:r>
+        <w:rPr>
+          <w:noProof/>
+        </w:rPr>
         <w:drawing>
           <wp:inline distT="0" distB="0" distL="0" distR="0" wp14:anchorId="361C830A" wp14:editId="7BDD26CC">
             <wp:extent cx="1472427" cy="1703295"/>
@@ -3241,6 +3225,7 @@
       <w:r>
         <w:rPr>
           <w:rFonts w:ascii="宋体" w:hAnsi="宋体"/>
+          <w:noProof/>
         </w:rPr>
         <w:drawing>
           <wp:inline distT="0" distB="0" distL="0" distR="0" wp14:anchorId="7D5F8122" wp14:editId="12317F9D">
@@ -3303,6 +3288,7 @@
       <w:r>
         <w:rPr>
           <w:rFonts w:ascii="宋体" w:hAnsi="宋体"/>
+          <w:noProof/>
         </w:rPr>
         <w:drawing>
           <wp:inline distT="0" distB="0" distL="0" distR="0" wp14:anchorId="4B2FD754" wp14:editId="543104B5">
@@ -3343,6 +3329,7 @@
       <w:r>
         <w:rPr>
           <w:rFonts w:ascii="宋体" w:hAnsi="宋体"/>
+          <w:noProof/>
         </w:rPr>
         <w:drawing>
           <wp:inline distT="0" distB="0" distL="0" distR="0" wp14:anchorId="4F1146BD" wp14:editId="3413BB3C">
@@ -3431,6 +3418,7 @@
       <w:r>
         <w:rPr>
           <w:rFonts w:ascii="宋体" w:hAnsi="宋体"/>
+          <w:noProof/>
         </w:rPr>
         <w:drawing>
           <wp:inline distT="0" distB="0" distL="0" distR="0" wp14:anchorId="68B7BB05" wp14:editId="567F97F7">
@@ -3494,6 +3482,7 @@
       <w:r>
         <w:rPr>
           <w:rFonts w:ascii="宋体" w:hAnsi="宋体"/>
+          <w:noProof/>
         </w:rPr>
         <w:drawing>
           <wp:inline distT="0" distB="0" distL="0" distR="0" wp14:anchorId="39981A5C" wp14:editId="5C4EE637">
@@ -3562,12 +3551,13 @@
       <w:pPr>
         <w:ind w:firstLine="420"/>
         <w:rPr>
-          <w:rFonts w:ascii="宋体" w:hAnsi="宋体" w:hint="eastAsia"/>
-        </w:rPr>
-      </w:pPr>
-      <w:r>
-        <w:rPr>
           <w:rFonts w:ascii="宋体" w:hAnsi="宋体"/>
+        </w:rPr>
+      </w:pPr>
+      <w:r>
+        <w:rPr>
+          <w:rFonts w:ascii="宋体" w:hAnsi="宋体"/>
+          <w:noProof/>
         </w:rPr>
         <w:drawing>
           <wp:inline distT="0" distB="0" distL="0" distR="0" wp14:anchorId="1870A8CB" wp14:editId="245B9D03">
@@ -3784,6 +3774,9 @@
     </w:p>
     <w:p>
       <w:r>
+        <w:rPr>
+          <w:noProof/>
+        </w:rPr>
         <w:drawing>
           <wp:inline distT="0" distB="0" distL="0" distR="0" wp14:anchorId="4680F1E8" wp14:editId="4DB39D68">
             <wp:extent cx="4997824" cy="1693821"/>
@@ -3824,9 +3817,6 @@
     <w:p>
       <w:pPr>
         <w:ind w:firstLine="420"/>
-        <w:rPr>
-          <w:rFonts w:hint="eastAsia"/>
-        </w:rPr>
       </w:pPr>
       <w:r>
         <w:t>window.onload</w:t>
@@ -3914,6 +3904,9 @@
     </w:p>
     <w:p>
       <w:r>
+        <w:rPr>
+          <w:noProof/>
+        </w:rPr>
         <w:drawing>
           <wp:inline distT="0" distB="0" distL="0" distR="0" wp14:anchorId="16C92E79" wp14:editId="561BB28E">
             <wp:extent cx="4114800" cy="1847350"/>
@@ -3954,9 +3947,6 @@
     <w:p>
       <w:pPr>
         <w:ind w:firstLine="420"/>
-        <w:rPr>
-          <w:rFonts w:hint="eastAsia"/>
-        </w:rPr>
       </w:pPr>
       <w:r>
         <w:t>addEventListener</w:t>
@@ -4193,6 +4183,9 @@
     </w:p>
     <w:p>
       <w:r>
+        <w:rPr>
+          <w:noProof/>
+        </w:rPr>
         <w:drawing>
           <wp:inline distT="0" distB="0" distL="0" distR="0" wp14:anchorId="348C572A" wp14:editId="511F0981">
             <wp:extent cx="3325119" cy="3007659"/>
@@ -4230,6 +4223,9 @@
         </w:drawing>
       </w:r>
       <w:r>
+        <w:rPr>
+          <w:noProof/>
+        </w:rPr>
         <w:drawing>
           <wp:inline distT="0" distB="0" distL="0" distR="0" wp14:anchorId="483EDB7B" wp14:editId="6BAACC4B">
             <wp:extent cx="2169459" cy="1303325"/>
@@ -4267,6 +4263,9 @@
         </w:drawing>
       </w:r>
       <w:r>
+        <w:rPr>
+          <w:noProof/>
+        </w:rPr>
         <w:drawing>
           <wp:inline distT="0" distB="0" distL="0" distR="0" wp14:anchorId="61DDCB74" wp14:editId="78B30ED9">
             <wp:extent cx="2447365" cy="1655639"/>
@@ -4306,6 +4305,9 @@
     </w:p>
     <w:p>
       <w:r>
+        <w:rPr>
+          <w:noProof/>
+        </w:rPr>
         <w:lastRenderedPageBreak/>
         <w:drawing>
           <wp:inline distT="0" distB="0" distL="0" distR="0" wp14:anchorId="4024D08D" wp14:editId="6DEE03B6">
@@ -4370,9 +4372,6 @@
     <w:p>
       <w:pPr>
         <w:ind w:firstLine="420"/>
-        <w:rPr>
-          <w:rFonts w:hint="eastAsia"/>
-        </w:rPr>
       </w:pPr>
       <w:r>
         <w:rPr>
@@ -4414,13 +4413,7 @@
         <w:rPr>
           <w:rFonts w:hint="eastAsia"/>
         </w:rPr>
-        <w:t>（）函数生成新的方块继续。如果是可以移动的，则</w:t>
-      </w:r>
-      <w:r>
-        <w:rPr>
-          <w:rFonts w:hint="eastAsia"/>
-        </w:rPr>
-        <w:t>调用</w:t>
+        <w:t>（）函数生成新的方块继续。如果是可以移动的，则调用</w:t>
       </w:r>
       <w:r>
         <w:t>updateBoard()</w:t>
@@ -4445,12 +4438,10 @@
       </w:r>
     </w:p>
     <w:p>
-      <w:pPr>
-        <w:rPr>
-          <w:rFonts w:hint="eastAsia"/>
-        </w:rPr>
-      </w:pPr>
-      <w:r>
+      <w:r>
+        <w:rPr>
+          <w:noProof/>
+        </w:rPr>
         <w:drawing>
           <wp:inline distT="0" distB="0" distL="0" distR="0" wp14:anchorId="7BC78D17" wp14:editId="2909C2CE">
             <wp:extent cx="1819136" cy="3182470"/>
@@ -4500,19 +4491,7 @@
         <w:rPr>
           <w:rFonts w:hint="eastAsia"/>
         </w:rPr>
-        <w:t>函数：负责每次</w:t>
-      </w:r>
-      <w:r>
-        <w:rPr>
-          <w:rFonts w:hint="eastAsia"/>
-        </w:rPr>
-        <w:t>方块</w:t>
-      </w:r>
-      <w:r>
-        <w:rPr>
-          <w:rFonts w:hint="eastAsia"/>
-        </w:rPr>
-        <w:t>下落时将游戏区的二维数组更新，具体逻辑是先将数组中值等于</w:t>
+        <w:t>函数：负责每次方块下落时将游戏区的二维数组更新，具体逻辑是先将数组中值等于</w:t>
       </w:r>
       <w:r>
         <w:rPr>
@@ -4571,6 +4550,9 @@
     </w:p>
     <w:p>
       <w:r>
+        <w:rPr>
+          <w:noProof/>
+        </w:rPr>
         <w:drawing>
           <wp:inline distT="0" distB="0" distL="0" distR="0" wp14:anchorId="34D7BE92" wp14:editId="41F1676E">
             <wp:extent cx="3220168" cy="1963271"/>
@@ -4678,6 +4660,9 @@
         <w:ind w:firstLine="420"/>
       </w:pPr>
       <w:r>
+        <w:rPr>
+          <w:noProof/>
+        </w:rPr>
         <w:drawing>
           <wp:inline distT="0" distB="0" distL="0" distR="0" wp14:anchorId="3E85BAE6" wp14:editId="67B8FD85">
             <wp:extent cx="4029635" cy="1491344"/>
@@ -4812,6 +4797,9 @@
         <w:ind w:firstLine="420"/>
       </w:pPr>
       <w:r>
+        <w:rPr>
+          <w:noProof/>
+        </w:rPr>
         <w:drawing>
           <wp:inline distT="0" distB="0" distL="0" distR="0" wp14:anchorId="13F822FC" wp14:editId="0C107362">
             <wp:extent cx="3097306" cy="4028063"/>
@@ -4882,6 +4870,9 @@
         <w:ind w:firstLine="420"/>
       </w:pPr>
       <w:r>
+        <w:rPr>
+          <w:noProof/>
+        </w:rPr>
         <w:drawing>
           <wp:inline distT="0" distB="0" distL="0" distR="0" wp14:anchorId="16B7D5FE" wp14:editId="054F0847">
             <wp:extent cx="2702102" cy="1819836"/>
@@ -4970,11 +4961,11 @@
     <w:p>
       <w:pPr>
         <w:ind w:firstLine="420"/>
-        <w:rPr>
-          <w:rFonts w:hint="eastAsia"/>
-        </w:rPr>
-      </w:pPr>
-      <w:r>
+      </w:pPr>
+      <w:r>
+        <w:rPr>
+          <w:noProof/>
+        </w:rPr>
         <w:drawing>
           <wp:inline distT="0" distB="0" distL="0" distR="0" wp14:anchorId="7C24526E" wp14:editId="0E14613A">
             <wp:extent cx="5192812" cy="6606988"/>
@@ -5051,7 +5042,6 @@
       <w:pPr>
         <w:ind w:firstLine="420"/>
         <w:rPr>
-          <w:rFonts w:hint="eastAsia"/>
           <w:noProof/>
         </w:rPr>
       </w:pPr>
@@ -5074,6 +5064,7 @@
         <w:rPr>
           <w:rFonts w:ascii="宋体" w:hAnsi="宋体"/>
           <w:b/>
+          <w:noProof/>
         </w:rPr>
         <w:drawing>
           <wp:inline distT="0" distB="0" distL="0" distR="0" wp14:anchorId="568F3DD2" wp14:editId="383751EE">
@@ -5130,14 +5121,15 @@
     <w:p>
       <w:pPr>
         <w:rPr>
-          <w:rFonts w:ascii="宋体" w:hAnsi="宋体" w:hint="eastAsia"/>
-          <w:b/>
-        </w:rPr>
-      </w:pPr>
-      <w:r>
-        <w:rPr>
           <w:rFonts w:ascii="宋体" w:hAnsi="宋体"/>
           <w:b/>
+        </w:rPr>
+      </w:pPr>
+      <w:r>
+        <w:rPr>
+          <w:rFonts w:ascii="宋体" w:hAnsi="宋体"/>
+          <w:b/>
+          <w:noProof/>
         </w:rPr>
         <w:drawing>
           <wp:inline distT="0" distB="0" distL="0" distR="0" wp14:anchorId="22E1123D" wp14:editId="698956C1">
@@ -6968,6 +6960,18 @@
       <w:u w:val="single"/>
     </w:rPr>
   </w:style>
+  <w:style w:type="character" w:styleId="afa">
+    <w:name w:val="Unresolved Mention"/>
+    <w:basedOn w:val="a0"/>
+    <w:uiPriority w:val="99"/>
+    <w:semiHidden/>
+    <w:unhideWhenUsed/>
+    <w:rsid w:val="00666147"/>
+    <w:rPr>
+      <w:color w:val="605E5C"/>
+      <w:shd w:val="clear" w:color="auto" w:fill="E1DFDD"/>
+    </w:rPr>
+  </w:style>
 </w:styles>
 </file>
 
